--- a/01_Lucky_Unicorn.docx.docx
+++ b/01_Lucky_Unicorn.docx.docx
@@ -3171,6 +3171,7 @@
         <w:rPr>
           <w:rFonts w:ascii="Calibri" w:eastAsia="Calibri" w:hAnsi="Calibri" w:cs="Calibri"/>
           <w:i/>
+          <w:noProof/>
         </w:rPr>
         <w:lastRenderedPageBreak/>
         <w:drawing>
@@ -3209,6 +3210,77 @@
           </wp:inline>
         </w:drawing>
       </w:r>
+    </w:p>
+    <w:p>
+      <w:pPr>
+        <w:widowControl w:val="0"/>
+        <w:spacing w:after="200"/>
+        <w:rPr>
+          <w:rFonts w:ascii="Calibri" w:eastAsia="Calibri" w:hAnsi="Calibri" w:cs="Calibri"/>
+          <w:i/>
+        </w:rPr>
+      </w:pPr>
+      <w:r>
+        <w:rPr>
+          <w:rFonts w:ascii="Calibri" w:eastAsia="Calibri" w:hAnsi="Calibri" w:cs="Calibri"/>
+          <w:i/>
+        </w:rPr>
+        <w:drawing>
+          <wp:inline distT="0" distB="0" distL="0" distR="0" wp14:anchorId="0B292B49" wp14:editId="14D7333B">
+            <wp:extent cx="5943600" cy="1276985"/>
+            <wp:effectExtent l="0" t="0" r="0" b="5715"/>
+            <wp:docPr id="18" name="Picture 18" descr="Graphical user interface&#10;&#10;Description automatically generated with medium confidence"/>
+            <wp:cNvGraphicFramePr>
+              <a:graphicFrameLocks xmlns:a="http://schemas.openxmlformats.org/drawingml/2006/main" noChangeAspect="1"/>
+            </wp:cNvGraphicFramePr>
+            <a:graphic xmlns:a="http://schemas.openxmlformats.org/drawingml/2006/main">
+              <a:graphicData uri="http://schemas.openxmlformats.org/drawingml/2006/picture">
+                <pic:pic xmlns:pic="http://schemas.openxmlformats.org/drawingml/2006/picture">
+                  <pic:nvPicPr>
+                    <pic:cNvPr id="18" name="Picture 18" descr="Graphical user interface&#10;&#10;Description automatically generated with medium confidence"/>
+                    <pic:cNvPicPr/>
+                  </pic:nvPicPr>
+                  <pic:blipFill>
+                    <a:blip r:embed="rId24"/>
+                    <a:stretch>
+                      <a:fillRect/>
+                    </a:stretch>
+                  </pic:blipFill>
+                  <pic:spPr>
+                    <a:xfrm>
+                      <a:off x="0" y="0"/>
+                      <a:ext cx="5943600" cy="1276985"/>
+                    </a:xfrm>
+                    <a:prstGeom prst="rect">
+                      <a:avLst/>
+                    </a:prstGeom>
+                  </pic:spPr>
+                </pic:pic>
+              </a:graphicData>
+            </a:graphic>
+          </wp:inline>
+        </w:drawing>
+      </w:r>
+    </w:p>
+    <w:p>
+      <w:pPr>
+        <w:widowControl w:val="0"/>
+        <w:spacing w:after="200"/>
+        <w:rPr>
+          <w:rFonts w:ascii="Calibri" w:eastAsia="Calibri" w:hAnsi="Calibri" w:cs="Calibri"/>
+          <w:i/>
+        </w:rPr>
+      </w:pPr>
+      <w:hyperlink r:id="rId25" w:history="1">
+        <w:r>
+          <w:rPr>
+            <w:rStyle w:val="Hyperlink"/>
+            <w:rFonts w:ascii="Calibri" w:eastAsia="Calibri" w:hAnsi="Calibri" w:cs="Calibri"/>
+            <w:i/>
+          </w:rPr>
+          <w:t>https://github.com/Fange-Wu/01-Lucky_Unicorn</w:t>
+        </w:r>
+      </w:hyperlink>
     </w:p>
     <w:sectPr>
       <w:pgSz w:w="12240" w:h="15840"/>
@@ -3822,6 +3894,29 @@
       </w:tblBorders>
     </w:tblPr>
   </w:style>
+  <w:style w:type="character" w:styleId="Hyperlink">
+    <w:name w:val="Hyperlink"/>
+    <w:basedOn w:val="DefaultParagraphFont"/>
+    <w:uiPriority w:val="99"/>
+    <w:unhideWhenUsed/>
+    <w:rsid w:val="00C54451"/>
+    <w:rPr>
+      <w:color w:val="0000FF" w:themeColor="hyperlink"/>
+      <w:u w:val="single"/>
+    </w:rPr>
+  </w:style>
+  <w:style w:type="character" w:styleId="UnresolvedMention">
+    <w:name w:val="Unresolved Mention"/>
+    <w:basedOn w:val="DefaultParagraphFont"/>
+    <w:uiPriority w:val="99"/>
+    <w:semiHidden/>
+    <w:unhideWhenUsed/>
+    <w:rsid w:val="00C54451"/>
+    <w:rPr>
+      <w:color w:val="605E5C"/>
+      <w:shd w:val="clear" w:color="auto" w:fill="E1DFDD"/>
+    </w:rPr>
+  </w:style>
 </w:styles>
 </file>
 
@@ -4146,6 +4241,21 @@
 </file>
 
 <file path=customXml/item1.xml><?xml version="1.0" encoding="utf-8"?>
+<?mso-contentType ?>
+<FormTemplates xmlns="http://schemas.microsoft.com/sharepoint/v3/contenttype/forms">
+  <Display>DocumentLibraryForm</Display>
+  <Edit>DocumentLibraryForm</Edit>
+  <New>DocumentLibraryForm</New>
+</FormTemplates>
+</file>
+
+<file path=customXml/item2.xml><?xml version="1.0" encoding="utf-8"?>
+<p:properties xmlns:p="http://schemas.microsoft.com/office/2006/metadata/properties" xmlns:xsi="http://www.w3.org/2001/XMLSchema-instance" xmlns:pc="http://schemas.microsoft.com/office/infopath/2007/PartnerControls">
+  <documentManagement/>
+</p:properties>
+</file>
+
+<file path=customXml/item3.xml><?xml version="1.0" encoding="utf-8"?>
 <ct:contentTypeSchema xmlns:ct="http://schemas.microsoft.com/office/2006/metadata/contentType" xmlns:ma="http://schemas.microsoft.com/office/2006/metadata/properties/metaAttributes" ct:_="" ma:_="" ma:contentTypeName="Document" ma:contentTypeID="0x0101003D8DE0BB3302F148B6B892B1C829F7C1" ma:contentTypeVersion="12" ma:contentTypeDescription="Create a new document." ma:contentTypeScope="" ma:versionID="a0de35dcd25d06e60c45b96cd6a28b2d">
   <xsd:schema xmlns:xsd="http://www.w3.org/2001/XMLSchema" xmlns:xs="http://www.w3.org/2001/XMLSchema" xmlns:p="http://schemas.microsoft.com/office/2006/metadata/properties" xmlns:ns2="be45c870-26c5-4243-9b4a-192efb6aa0b1" xmlns:ns3="a01cc840-8095-422f-882c-1819f40dffaf" targetNamespace="http://schemas.microsoft.com/office/2006/metadata/properties" ma:root="true" ma:fieldsID="f7ebd722d4d7595275e3c7d581d794f0" ns2:_="" ns3:_="">
     <xsd:import namespace="be45c870-26c5-4243-9b4a-192efb6aa0b1"/>
@@ -4362,22 +4472,24 @@
 </ct:contentTypeSchema>
 </file>
 
-<file path=customXml/item2.xml><?xml version="1.0" encoding="utf-8"?>
-<p:properties xmlns:p="http://schemas.microsoft.com/office/2006/metadata/properties" xmlns:xsi="http://www.w3.org/2001/XMLSchema-instance" xmlns:pc="http://schemas.microsoft.com/office/infopath/2007/PartnerControls">
-  <documentManagement/>
-</p:properties>
+<file path=customXml/itemProps1.xml><?xml version="1.0" encoding="utf-8"?>
+<ds:datastoreItem xmlns:ds="http://schemas.openxmlformats.org/officeDocument/2006/customXml" ds:itemID="{9BBE9EA2-CD70-47DE-BDC0-17EB6CAC36FE}">
+  <ds:schemaRefs>
+    <ds:schemaRef ds:uri="http://schemas.microsoft.com/sharepoint/v3/contenttype/forms"/>
+  </ds:schemaRefs>
+</ds:datastoreItem>
 </file>
 
-<file path=customXml/item3.xml><?xml version="1.0" encoding="utf-8"?>
-<?mso-contentType ?>
-<FormTemplates xmlns="http://schemas.microsoft.com/sharepoint/v3/contenttype/forms">
-  <Display>DocumentLibraryForm</Display>
-  <Edit>DocumentLibraryForm</Edit>
-  <New>DocumentLibraryForm</New>
-</FormTemplates>
+<file path=customXml/itemProps2.xml><?xml version="1.0" encoding="utf-8"?>
+<ds:datastoreItem xmlns:ds="http://schemas.openxmlformats.org/officeDocument/2006/customXml" ds:itemID="{19E93A4B-CD1A-44BD-8EC6-889212AB4013}">
+  <ds:schemaRefs>
+    <ds:schemaRef ds:uri="http://schemas.microsoft.com/office/2006/metadata/properties"/>
+    <ds:schemaRef ds:uri="http://schemas.microsoft.com/office/infopath/2007/PartnerControls"/>
+  </ds:schemaRefs>
+</ds:datastoreItem>
 </file>
 
-<file path=customXml/itemProps1.xml><?xml version="1.0" encoding="utf-8"?>
+<file path=customXml/itemProps3.xml><?xml version="1.0" encoding="utf-8"?>
 <ds:datastoreItem xmlns:ds="http://schemas.openxmlformats.org/officeDocument/2006/customXml" ds:itemID="{8706D9FD-D111-4DDC-B839-7D9577EA39C4}">
   <ds:schemaRefs>
     <ds:schemaRef ds:uri="http://schemas.microsoft.com/office/2006/metadata/contentType"/>
@@ -4394,21 +4506,4 @@
     <ds:schemaRef ds:uri="http://schemas.microsoft.com/internal/obd"/>
   </ds:schemaRefs>
 </ds:datastoreItem>
-</file>
-
-<file path=customXml/itemProps2.xml><?xml version="1.0" encoding="utf-8"?>
-<ds:datastoreItem xmlns:ds="http://schemas.openxmlformats.org/officeDocument/2006/customXml" ds:itemID="{19E93A4B-CD1A-44BD-8EC6-889212AB4013}">
-  <ds:schemaRefs>
-    <ds:schemaRef ds:uri="http://schemas.microsoft.com/office/2006/metadata/properties"/>
-    <ds:schemaRef ds:uri="http://schemas.microsoft.com/office/infopath/2007/PartnerControls"/>
-  </ds:schemaRefs>
-</ds:datastoreItem>
-</file>
-
-<file path=customXml/itemProps3.xml><?xml version="1.0" encoding="utf-8"?>
-<ds:datastoreItem xmlns:ds="http://schemas.openxmlformats.org/officeDocument/2006/customXml" ds:itemID="{9BBE9EA2-CD70-47DE-BDC0-17EB6CAC36FE}">
-  <ds:schemaRefs>
-    <ds:schemaRef ds:uri="http://schemas.microsoft.com/sharepoint/v3/contenttype/forms"/>
-  </ds:schemaRefs>
-</ds:datastoreItem>
 </file>